--- a/töri - emelt/Nagy Lajos külpolitikája és az 1351-es törvények.docx
+++ b/töri - emelt/Nagy Lajos külpolitikája és az 1351-es törvények.docx
@@ -71,11 +71,15 @@
       <w:pPr>
         <w:spacing w:after="0"/>
         <w:rPr>
-          <w:lang w:val="hu-HU"/>
-        </w:rPr>
-      </w:pPr>
-      <w:r>
-        <w:rPr>
+          <w:b/>
+          <w:bCs/>
+          <w:lang w:val="hu-HU"/>
+        </w:rPr>
+      </w:pPr>
+      <w:r>
+        <w:rPr>
+          <w:b/>
+          <w:bCs/>
           <w:lang w:val="hu-HU"/>
         </w:rPr>
         <w:t>Anjou I. Nagy Lajos (1342-82):</w:t>
@@ -93,7 +97,21 @@
           <w:lang w:val="hu-HU"/>
         </w:rPr>
         <w:tab/>
-        <w:t>„Lovagkirály”: rengeteg hadjáratot vezetett személyesen</w:t>
+        <w:t>„</w:t>
+      </w:r>
+      <w:r>
+        <w:rPr>
+          <w:b/>
+          <w:bCs/>
+          <w:lang w:val="hu-HU"/>
+        </w:rPr>
+        <w:t>Lovagkirály</w:t>
+      </w:r>
+      <w:r>
+        <w:rPr>
+          <w:lang w:val="hu-HU"/>
+        </w:rPr>
+        <w:t>”: rengeteg hadjáratot vezetett személyesen</w:t>
       </w:r>
     </w:p>
     <w:p>
@@ -179,7 +197,21 @@
           <w:lang w:val="hu-HU"/>
         </w:rPr>
         <w:tab/>
-        <w:t>„Hóditó”</w:t>
+        <w:t>„</w:t>
+      </w:r>
+      <w:r>
+        <w:rPr>
+          <w:b/>
+          <w:bCs/>
+          <w:lang w:val="hu-HU"/>
+        </w:rPr>
+        <w:t>Hóditó</w:t>
+      </w:r>
+      <w:r>
+        <w:rPr>
+          <w:lang w:val="hu-HU"/>
+        </w:rPr>
+        <w:t>”</w:t>
       </w:r>
     </w:p>
     <w:p>
@@ -200,14 +232,52 @@
         <w:spacing w:after="0"/>
         <w:ind w:left="142" w:hanging="142"/>
         <w:rPr>
-          <w:lang w:val="hu-HU"/>
-        </w:rPr>
-      </w:pPr>
-      <w:r>
-        <w:rPr>
-          <w:lang w:val="hu-HU"/>
-        </w:rPr>
-        <w:t>Öccsét, Andrást már apja, Károly Róbert is Nápoly trónjára szánta, ezért feleségül vette a nápolyi trón örökösnőjét, azonban Johanna 1345-ben meggyilkolta férjét</w:t>
+          <w:b/>
+          <w:bCs/>
+          <w:lang w:val="hu-HU"/>
+        </w:rPr>
+      </w:pPr>
+      <w:r>
+        <w:rPr>
+          <w:lang w:val="hu-HU"/>
+        </w:rPr>
+        <w:t xml:space="preserve">Öccsét, </w:t>
+      </w:r>
+      <w:r>
+        <w:rPr>
+          <w:b/>
+          <w:bCs/>
+          <w:lang w:val="hu-HU"/>
+        </w:rPr>
+        <w:t>Andrást</w:t>
+      </w:r>
+      <w:r>
+        <w:rPr>
+          <w:lang w:val="hu-HU"/>
+        </w:rPr>
+        <w:t xml:space="preserve"> már apja, Károly Róbert is </w:t>
+      </w:r>
+      <w:r>
+        <w:rPr>
+          <w:b/>
+          <w:bCs/>
+          <w:lang w:val="hu-HU"/>
+        </w:rPr>
+        <w:t>Nápoly</w:t>
+      </w:r>
+      <w:r>
+        <w:rPr>
+          <w:lang w:val="hu-HU"/>
+        </w:rPr>
+        <w:t xml:space="preserve"> trónjára szánta, ezért feleségül vette a nápolyi trón örökösnőjét, azonban </w:t>
+      </w:r>
+      <w:r>
+        <w:rPr>
+          <w:b/>
+          <w:bCs/>
+          <w:lang w:val="hu-HU"/>
+        </w:rPr>
+        <w:t>Johanna 1345-ben meggyilkolta férjét</w:t>
       </w:r>
     </w:p>
     <w:p>
@@ -296,7 +366,35 @@
         <w:rPr>
           <w:lang w:val="hu-HU"/>
         </w:rPr>
-        <w:t xml:space="preserve">Emiatt indított Lajos 1347-ben hadjáratot, de hiába foglalta el Nápolyt, a kitört pestisjárvány miatt haza kellett térnie seregével, majd 1350-ben újra hadra kelt, de ismételten sikertelen volt </w:t>
+        <w:t xml:space="preserve">Emiatt indított </w:t>
+      </w:r>
+      <w:r>
+        <w:rPr>
+          <w:b/>
+          <w:bCs/>
+          <w:lang w:val="hu-HU"/>
+        </w:rPr>
+        <w:t>Lajos 1347-ben hadjáratot</w:t>
+      </w:r>
+      <w:r>
+        <w:rPr>
+          <w:lang w:val="hu-HU"/>
+        </w:rPr>
+        <w:t xml:space="preserve">, de hiába foglalta el Nápolyt, a kitört pestisjárvány miatt haza kellett térnie seregével, majd </w:t>
+      </w:r>
+      <w:r>
+        <w:rPr>
+          <w:b/>
+          <w:bCs/>
+          <w:lang w:val="hu-HU"/>
+        </w:rPr>
+        <w:t>1350-ben újra hadra kelt</w:t>
+      </w:r>
+      <w:r>
+        <w:rPr>
+          <w:lang w:val="hu-HU"/>
+        </w:rPr>
+        <w:t xml:space="preserve">, de ismételten sikertelen volt </w:t>
       </w:r>
     </w:p>
     <w:p>
@@ -324,7 +422,29 @@
         <w:rPr>
           <w:lang w:val="hu-HU"/>
         </w:rPr>
-        <w:t>Célja volt Horvátország és Dalmácia visszaszerzése, ebből kifolyólag többször háborúba keveredett Velencével</w:t>
+        <w:t xml:space="preserve">Célja volt </w:t>
+      </w:r>
+      <w:r>
+        <w:rPr>
+          <w:b/>
+          <w:bCs/>
+          <w:lang w:val="hu-HU"/>
+        </w:rPr>
+        <w:t>Horvátország és Dalmácia visszaszerzése</w:t>
+      </w:r>
+      <w:r>
+        <w:rPr>
+          <w:lang w:val="hu-HU"/>
+        </w:rPr>
+        <w:t>, ebből kifolyólag többször</w:t>
+      </w:r>
+      <w:r>
+        <w:rPr>
+          <w:b/>
+          <w:bCs/>
+          <w:lang w:val="hu-HU"/>
+        </w:rPr>
+        <w:t xml:space="preserve"> háborúba keveredett Velencével</w:t>
       </w:r>
     </w:p>
     <w:p>
@@ -350,9 +470,17 @@
       </w:pPr>
       <w:r>
         <w:rPr>
-          <w:lang w:val="hu-HU"/>
-        </w:rPr>
-        <w:t xml:space="preserve">Bosznia és Szerbia ellen is vezetett hadjáratokat </w:t>
+          <w:b/>
+          <w:bCs/>
+          <w:lang w:val="hu-HU"/>
+        </w:rPr>
+        <w:t>Bosznia és Szerbia</w:t>
+      </w:r>
+      <w:r>
+        <w:rPr>
+          <w:lang w:val="hu-HU"/>
+        </w:rPr>
+        <w:t xml:space="preserve"> ellen is vezetett hadjáratokat </w:t>
       </w:r>
     </w:p>
     <w:p>
@@ -381,7 +509,35 @@
         <w:rPr>
           <w:lang w:val="hu-HU"/>
         </w:rPr>
-        <w:t xml:space="preserve">Igyekezett Havasföldet és Moldvát is függésbe vonni és tartani </w:t>
+        <w:t xml:space="preserve">Igyekezett </w:t>
+      </w:r>
+      <w:r>
+        <w:rPr>
+          <w:b/>
+          <w:bCs/>
+          <w:lang w:val="hu-HU"/>
+        </w:rPr>
+        <w:t>Havasföldet</w:t>
+      </w:r>
+      <w:r>
+        <w:rPr>
+          <w:lang w:val="hu-HU"/>
+        </w:rPr>
+        <w:t xml:space="preserve"> és </w:t>
+      </w:r>
+      <w:r>
+        <w:rPr>
+          <w:b/>
+          <w:bCs/>
+          <w:lang w:val="hu-HU"/>
+        </w:rPr>
+        <w:t>Moldvát</w:t>
+      </w:r>
+      <w:r>
+        <w:rPr>
+          <w:lang w:val="hu-HU"/>
+        </w:rPr>
+        <w:t xml:space="preserve"> is függésbe vonni és tartani </w:t>
       </w:r>
     </w:p>
     <w:p>
@@ -410,7 +566,35 @@
         <w:rPr>
           <w:lang w:val="hu-HU"/>
         </w:rPr>
-        <w:t xml:space="preserve">A magyar trón mellett megörökölte a lengyel koronát is. Nagy Kázmér 1370-es halála után Lajos lett a lengyel király (1370-1382), Krakkóba lengyel királlyá koronázták és megkezdődött a lengyel-magyar perszonálunió időszaka </w:t>
+        <w:t xml:space="preserve">A magyar trón mellett megörökölte a </w:t>
+      </w:r>
+      <w:r>
+        <w:rPr>
+          <w:b/>
+          <w:bCs/>
+          <w:lang w:val="hu-HU"/>
+        </w:rPr>
+        <w:t>lengyel koronát</w:t>
+      </w:r>
+      <w:r>
+        <w:rPr>
+          <w:lang w:val="hu-HU"/>
+        </w:rPr>
+        <w:t xml:space="preserve"> is. Nagy Kázmér 1370-es halála után Lajos lett a lengyel király (1370-1382), Krakkóba lengyel királlyá koronázták és megkezdődött a l</w:t>
+      </w:r>
+      <w:r>
+        <w:rPr>
+          <w:b/>
+          <w:bCs/>
+          <w:lang w:val="hu-HU"/>
+        </w:rPr>
+        <w:t>engyel-magyar perszonálunió</w:t>
+      </w:r>
+      <w:r>
+        <w:rPr>
+          <w:lang w:val="hu-HU"/>
+        </w:rPr>
+        <w:t xml:space="preserve"> időszaka </w:t>
       </w:r>
     </w:p>
     <w:p>
@@ -450,9 +634,31 @@
       </w:pPr>
       <w:r>
         <w:rPr>
-          <w:lang w:val="hu-HU"/>
-        </w:rPr>
-        <w:t xml:space="preserve">Nagy Lajos 1351-ben megerősítette és megújította az Aranybullát. Ezt megelőzően országgyűlést hívott össze, amelynek okai: </w:t>
+          <w:b/>
+          <w:bCs/>
+          <w:lang w:val="hu-HU"/>
+        </w:rPr>
+        <w:t>Nagy Lajos</w:t>
+      </w:r>
+      <w:r>
+        <w:rPr>
+          <w:lang w:val="hu-HU"/>
+        </w:rPr>
+        <w:t xml:space="preserve"> 1351-ben megerősítette és megújította az Aranybullát. Ezt megelőzően </w:t>
+      </w:r>
+      <w:r>
+        <w:rPr>
+          <w:b/>
+          <w:bCs/>
+          <w:lang w:val="hu-HU"/>
+        </w:rPr>
+        <w:t>országgyűlést</w:t>
+      </w:r>
+      <w:r>
+        <w:rPr>
+          <w:lang w:val="hu-HU"/>
+        </w:rPr>
+        <w:t xml:space="preserve"> hívott össze, amelynek okai: </w:t>
       </w:r>
     </w:p>
     <w:p>
@@ -471,7 +677,21 @@
         <w:rPr>
           <w:lang w:val="hu-HU"/>
         </w:rPr>
-        <w:t xml:space="preserve">Öccse, András 1345-ös nápolyi meggyilkolása után idított nápolyi hadjárataiban rész vevő nemesek „jutalmat” akartak </w:t>
+        <w:t xml:space="preserve">Öccse, András 1345-ös nápolyi meggyilkolása után idított nápolyi hadjárataiban rész vevő </w:t>
+      </w:r>
+      <w:r>
+        <w:rPr>
+          <w:b/>
+          <w:bCs/>
+          <w:lang w:val="hu-HU"/>
+        </w:rPr>
+        <w:t>nemesek „jutalmat”</w:t>
+      </w:r>
+      <w:r>
+        <w:rPr>
+          <w:lang w:val="hu-HU"/>
+        </w:rPr>
+        <w:t xml:space="preserve"> akartak </w:t>
       </w:r>
     </w:p>
     <w:p>
@@ -490,7 +710,35 @@
         <w:rPr>
           <w:lang w:val="hu-HU"/>
         </w:rPr>
-        <w:t xml:space="preserve">Az Itáliából hazatérő seregek behurcolták a pestist, amely főként a jobbágyokat tizedelte, így munkaerőhiány keletkezett. </w:t>
+        <w:t xml:space="preserve">Az </w:t>
+      </w:r>
+      <w:r>
+        <w:rPr>
+          <w:b/>
+          <w:bCs/>
+          <w:lang w:val="hu-HU"/>
+        </w:rPr>
+        <w:t>Itáliából hazatérő seregek behurcolták a pestist</w:t>
+      </w:r>
+      <w:r>
+        <w:rPr>
+          <w:lang w:val="hu-HU"/>
+        </w:rPr>
+        <w:t xml:space="preserve">, amely főként a jobbágyokat tizedelte, így </w:t>
+      </w:r>
+      <w:r>
+        <w:rPr>
+          <w:b/>
+          <w:bCs/>
+          <w:lang w:val="hu-HU"/>
+        </w:rPr>
+        <w:t>munkaerőhiány</w:t>
+      </w:r>
+      <w:r>
+        <w:rPr>
+          <w:lang w:val="hu-HU"/>
+        </w:rPr>
+        <w:t xml:space="preserve"> keletkezett. </w:t>
       </w:r>
     </w:p>
     <w:p>
@@ -635,57 +883,149 @@
         <w:rPr>
           <w:lang w:val="hu-HU"/>
         </w:rPr>
-        <w:t xml:space="preserve">ajos megerősítette a nemesek alapvető szabadságjogait, egy kivétellel: megszüntette a birtokok szabad örökíthetőségét. Az új szabályozás szerint – amit ősiség törvényének neveztek (aviticitas) – a birtokot nem lehetett elidegeníteni. Az örökösödés fiúágonm vagy fiú utód híján a nemzetségen </w:t>
-      </w:r>
-      <w:r>
-        <w:rPr>
-          <w:lang w:val="hu-HU"/>
-        </w:rPr>
-        <w:t xml:space="preserve">belül történhetett. Általában a másodfokú unokatestvérek (azonos dédapa) is igényelhették még a birtokok. Ha a nemzetség kihalt, akkor a birtok a királyra szállt vissza. A király célja pedig éppen ez volt az ősiség törvényével – csak I. Lajos életében 21 vár szállt vissza örökös híján a koronára. </w:t>
-      </w:r>
-    </w:p>
-    <w:p>
-      <w:pPr>
-        <w:spacing w:after="0"/>
-        <w:rPr>
-          <w:lang w:val="hu-HU"/>
-        </w:rPr>
-      </w:pPr>
-    </w:p>
-    <w:p>
-      <w:pPr>
-        <w:spacing w:after="0"/>
-        <w:rPr>
-          <w:lang w:val="hu-HU"/>
-        </w:rPr>
-      </w:pPr>
-      <w:r>
-        <w:rPr>
-          <w:lang w:val="hu-HU"/>
-        </w:rPr>
-        <w:t xml:space="preserve">„Egy és ugyanazon nemesség elve”: minden nemes, lakhelytől, vagyontól és méltóságtól függetlenül ugyanazokat a szabadságjogokat élvezheti. Ez a törvény, ha csak elvi síkon is, de lezárása a nemesség jogi egyesülési folyamatának. A gyakorlatban persze a vidéken élő koznemesség e törvénytől nem vált egyenlővé az ország legfőbb méltóságait viselő bárókkal. </w:t>
-      </w:r>
-    </w:p>
-    <w:p>
-      <w:pPr>
-        <w:spacing w:after="0"/>
-        <w:rPr>
-          <w:lang w:val="hu-HU"/>
-        </w:rPr>
-      </w:pPr>
-    </w:p>
-    <w:p>
-      <w:pPr>
-        <w:spacing w:after="0"/>
-        <w:rPr>
-          <w:lang w:val="hu-HU"/>
-        </w:rPr>
-      </w:pPr>
-      <w:r>
-        <w:rPr>
-          <w:lang w:val="hu-HU"/>
-        </w:rPr>
-        <w:t xml:space="preserve">A jobágyi terheket egységesen szabályozta, előírva a kilenced kötelező beszedését. Ez az egyébként csak hosszú évtizedek alatt megvalósult törvény a köznemesek érdekeit szolgálta, mert megakadályozta, hogy a kilenced fizetését elengedő nagybirtokosok uradalmaira vándoroljanak a jobbágyok </w:t>
+        <w:t xml:space="preserve">ajos megerősítette a nemesek alapvető szabadságjogait, egy kivétellel: megszüntette a birtokok szabad örökíthetőségét. Az új szabályozás szerint – amit </w:t>
+      </w:r>
+      <w:r>
+        <w:rPr>
+          <w:b/>
+          <w:bCs/>
+          <w:lang w:val="hu-HU"/>
+        </w:rPr>
+        <w:t>ősiség törvényének</w:t>
+      </w:r>
+      <w:r>
+        <w:rPr>
+          <w:lang w:val="hu-HU"/>
+        </w:rPr>
+        <w:t xml:space="preserve"> neveztek (aviticitas) – a birtokot nem lehetett elidegeníteni. Az örökösödés fiúágonm vagy fiú utód híján a nemzetségen </w:t>
+      </w:r>
+      <w:r>
+        <w:rPr>
+          <w:lang w:val="hu-HU"/>
+        </w:rPr>
+        <w:t xml:space="preserve">belül történhetett. Általában a másodfokú unokatestvérek (azonos dédapa) is igényelhették még a birtokok. </w:t>
+      </w:r>
+      <w:r>
+        <w:rPr>
+          <w:b/>
+          <w:bCs/>
+          <w:lang w:val="hu-HU"/>
+        </w:rPr>
+        <w:t>Ha a nemzetség kihalt, akkor a birtok a királyra szállt vissza</w:t>
+      </w:r>
+      <w:r>
+        <w:rPr>
+          <w:lang w:val="hu-HU"/>
+        </w:rPr>
+        <w:t xml:space="preserve">. A király célja pedig éppen ez volt az ősiség törvényével – csak I. Lajos életében 21 vár szállt vissza örökös híján a koronára. </w:t>
+      </w:r>
+    </w:p>
+    <w:p>
+      <w:pPr>
+        <w:spacing w:after="0"/>
+        <w:rPr>
+          <w:lang w:val="hu-HU"/>
+        </w:rPr>
+      </w:pPr>
+    </w:p>
+    <w:p>
+      <w:pPr>
+        <w:spacing w:after="0"/>
+        <w:rPr>
+          <w:lang w:val="hu-HU"/>
+        </w:rPr>
+      </w:pPr>
+      <w:r>
+        <w:rPr>
+          <w:b/>
+          <w:bCs/>
+          <w:lang w:val="hu-HU"/>
+        </w:rPr>
+        <w:t>„Egy és ugyanazon nemesség elve”:</w:t>
+      </w:r>
+      <w:r>
+        <w:rPr>
+          <w:lang w:val="hu-HU"/>
+        </w:rPr>
+        <w:t xml:space="preserve"> minden nemes, lakhelytől, vagyontól és méltóságtól függetlenül ugyanazokat a szabadságjogokat élvezheti. Ez a törvény, ha csak elvi síkon is, de </w:t>
+      </w:r>
+      <w:r>
+        <w:rPr>
+          <w:b/>
+          <w:bCs/>
+          <w:lang w:val="hu-HU"/>
+        </w:rPr>
+        <w:t>lezárása a nemesség jogi egyesülési folyamatának.</w:t>
+      </w:r>
+      <w:r>
+        <w:rPr>
+          <w:lang w:val="hu-HU"/>
+        </w:rPr>
+        <w:t xml:space="preserve"> A gyakorlatban persze a vidéken élő koznemesség e törvénytől nem vált egyenlővé az ország legfőbb méltóságait viselő bárókkal. </w:t>
+      </w:r>
+    </w:p>
+    <w:p>
+      <w:pPr>
+        <w:spacing w:after="0"/>
+        <w:rPr>
+          <w:lang w:val="hu-HU"/>
+        </w:rPr>
+      </w:pPr>
+    </w:p>
+    <w:p>
+      <w:pPr>
+        <w:spacing w:after="0"/>
+        <w:rPr>
+          <w:lang w:val="hu-HU"/>
+        </w:rPr>
+      </w:pPr>
+      <w:r>
+        <w:rPr>
+          <w:lang w:val="hu-HU"/>
+        </w:rPr>
+        <w:t xml:space="preserve">A jobágyi terheket egységesen szabályozta, előírva a </w:t>
+      </w:r>
+      <w:r>
+        <w:rPr>
+          <w:b/>
+          <w:bCs/>
+          <w:lang w:val="hu-HU"/>
+        </w:rPr>
+        <w:t>kilenced kötelező beszedését</w:t>
+      </w:r>
+      <w:r>
+        <w:rPr>
+          <w:lang w:val="hu-HU"/>
+        </w:rPr>
+        <w:t xml:space="preserve">. Ez az egyébként csak hosszú évtizedek alatt megvalósult törvény a köznemesek érdekeit szolgálta, mert </w:t>
+      </w:r>
+      <w:r>
+        <w:rPr>
+          <w:b/>
+          <w:bCs/>
+          <w:lang w:val="hu-HU"/>
+        </w:rPr>
+        <w:t>megakadályozta</w:t>
+      </w:r>
+      <w:r>
+        <w:rPr>
+          <w:lang w:val="hu-HU"/>
+        </w:rPr>
+        <w:t xml:space="preserve">, hogy a kilenced fizetését elengedő </w:t>
+      </w:r>
+      <w:r>
+        <w:rPr>
+          <w:b/>
+          <w:bCs/>
+          <w:lang w:val="hu-HU"/>
+        </w:rPr>
+        <w:t>nagybirtokosok uradalmaira vándoroljanak a jobbágyok</w:t>
+      </w:r>
+      <w:r>
+        <w:rPr>
+          <w:lang w:val="hu-HU"/>
+        </w:rPr>
+        <w:t xml:space="preserve"> </w:t>
       </w:r>
     </w:p>
     <w:p>
@@ -731,7 +1071,21 @@
           <w:bCs/>
           <w:lang w:val="hu-HU"/>
         </w:rPr>
-        <w:t xml:space="preserve">A nemesség (40-50 ezer fő) tagolódása: </w:t>
+        <w:t xml:space="preserve">A nemesség </w:t>
+      </w:r>
+      <w:r>
+        <w:rPr>
+          <w:lang w:val="hu-HU"/>
+        </w:rPr>
+        <w:t>(40-50 ezer fő)</w:t>
+      </w:r>
+      <w:r>
+        <w:rPr>
+          <w:b/>
+          <w:bCs/>
+          <w:lang w:val="hu-HU"/>
+        </w:rPr>
+        <w:t xml:space="preserve"> tagolódása: </w:t>
       </w:r>
     </w:p>
     <w:p>
@@ -764,7 +1118,21 @@
         <w:rPr>
           <w:lang w:val="hu-HU"/>
         </w:rPr>
-        <w:t xml:space="preserve">35-40 családból álló bárói réteg: ők töltötték be a vezető tiszségeket (nádor, vajda, bánok, országbíró, tárnokmester), hatalmas birtokokkal rendelkeztek </w:t>
+        <w:t xml:space="preserve">35-40 családból álló </w:t>
+      </w:r>
+      <w:r>
+        <w:rPr>
+          <w:b/>
+          <w:bCs/>
+          <w:lang w:val="hu-HU"/>
+        </w:rPr>
+        <w:t>bárói réteg</w:t>
+      </w:r>
+      <w:r>
+        <w:rPr>
+          <w:lang w:val="hu-HU"/>
+        </w:rPr>
+        <w:t xml:space="preserve">: ők töltötték be a vezető tiszségeket (nádor, vajda, bánok, országbíró, tárnokmester), hatalmas birtokokkal rendelkeztek </w:t>
       </w:r>
     </w:p>
     <w:p>
@@ -781,9 +1149,17 @@
       </w:pPr>
       <w:r>
         <w:rPr>
-          <w:lang w:val="hu-HU"/>
-        </w:rPr>
-        <w:t xml:space="preserve">Köznemesség: nagy részük közép-, vagy kisbirtokos volt, sokan egy-egy báró familiárisai voltak, ugyanakkor a kialakuló nemesi vármegyék tisztségviselői is. </w:t>
+          <w:b/>
+          <w:bCs/>
+          <w:lang w:val="hu-HU"/>
+        </w:rPr>
+        <w:t>Köznemesség</w:t>
+      </w:r>
+      <w:r>
+        <w:rPr>
+          <w:lang w:val="hu-HU"/>
+        </w:rPr>
+        <w:t xml:space="preserve">: nagy részük közép-, vagy kisbirtokos volt, sokan egy-egy báró familiárisai voltak, ugyanakkor a kialakuló nemesi vármegyék tisztségviselői is. </w:t>
       </w:r>
     </w:p>
     <w:p>
@@ -822,9 +1198,17 @@
       </w:pPr>
       <w:r>
         <w:rPr>
-          <w:lang w:val="hu-HU"/>
-        </w:rPr>
-        <w:t xml:space="preserve">Udvari nemesség: a királyi udvarban éltek, gondolkodásukat a király iránti tisztelet, a király szolgálata határozta meg. Bíráskodás szempontjából a királyi bíróságokhoz tartoztak, sőt őt maguk is rendelkeztek pallosjoggal. </w:t>
+          <w:b/>
+          <w:bCs/>
+          <w:lang w:val="hu-HU"/>
+        </w:rPr>
+        <w:t>Udvari nemesség</w:t>
+      </w:r>
+      <w:r>
+        <w:rPr>
+          <w:lang w:val="hu-HU"/>
+        </w:rPr>
+        <w:t xml:space="preserve">: a királyi udvarban éltek, gondolkodásukat a király iránti tisztelet, a király szolgálata határozta meg. Bíráskodás szempontjából a királyi bíróságokhoz tartoztak, sőt őt maguk is rendelkeztek pallosjoggal. </w:t>
       </w:r>
     </w:p>
     <w:p>
@@ -841,9 +1225,17 @@
       </w:pPr>
       <w:r>
         <w:rPr>
-          <w:lang w:val="hu-HU"/>
-        </w:rPr>
-        <w:t xml:space="preserve">Vármegyei nemesség: </w:t>
+          <w:b/>
+          <w:bCs/>
+          <w:lang w:val="hu-HU"/>
+        </w:rPr>
+        <w:t>Vármegyei nemesség</w:t>
+      </w:r>
+      <w:r>
+        <w:rPr>
+          <w:lang w:val="hu-HU"/>
+        </w:rPr>
+        <w:t xml:space="preserve">: </w:t>
       </w:r>
       <w:r>
         <w:rPr>
@@ -884,11 +1276,15 @@
       <w:pPr>
         <w:spacing w:after="0"/>
         <w:rPr>
-          <w:lang w:val="hu-HU"/>
-        </w:rPr>
-      </w:pPr>
-      <w:r>
-        <w:rPr>
+          <w:b/>
+          <w:bCs/>
+          <w:lang w:val="hu-HU"/>
+        </w:rPr>
+      </w:pPr>
+      <w:r>
+        <w:rPr>
+          <w:b/>
+          <w:bCs/>
           <w:lang w:val="hu-HU"/>
         </w:rPr>
         <w:t xml:space="preserve">A jobbágyság jogi egységesülése: </w:t>
@@ -898,36 +1294,88 @@
       <w:pPr>
         <w:spacing w:after="0"/>
         <w:rPr>
-          <w:lang w:val="hu-HU"/>
-        </w:rPr>
-      </w:pPr>
-      <w:r>
-        <w:rPr>
-          <w:lang w:val="hu-HU"/>
-        </w:rPr>
-        <w:t xml:space="preserve">A nemességhez hasonlóan a jobbágyság jogi egyesülése is a XIV. században fejeződött be: általános lett a személyben szabad, költözködési joggal rendelkező telkes jobbágy, aki terménnyel és pénzzel adózott, és telkét szabadon örökíthette </w:t>
-      </w:r>
-    </w:p>
-    <w:p>
-      <w:pPr>
-        <w:spacing w:after="0"/>
-        <w:rPr>
-          <w:lang w:val="hu-HU"/>
-        </w:rPr>
-      </w:pPr>
-    </w:p>
-    <w:p>
-      <w:pPr>
-        <w:spacing w:after="0"/>
-        <w:rPr>
-          <w:lang w:val="hu-HU"/>
-        </w:rPr>
-      </w:pPr>
-      <w:r>
-        <w:rPr>
-          <w:lang w:val="hu-HU"/>
-        </w:rPr>
-        <w:t xml:space="preserve">A jobbágyság szolgáltatásainak alapja a jobbágytelek volt, amely belső (házhely udvarral és veteményeskerttel) és külső (szántó, rét, erdőrész) részből állt. A jobbágy szolgáltatásai földesúrnak: pénzadó (cenzus), kilenced (kilencedik tized a terményből, hegyvám a borból), évi 3 alkalommal ajándék és a munkajáradék, amely általában pár nap fuvarozás volt. </w:t>
+          <w:b/>
+          <w:bCs/>
+          <w:lang w:val="hu-HU"/>
+        </w:rPr>
+      </w:pPr>
+      <w:r>
+        <w:rPr>
+          <w:lang w:val="hu-HU"/>
+        </w:rPr>
+        <w:t xml:space="preserve">A nemességhez hasonlóan a jobbágyság jogi egyesülése is a XIV. században fejeződött be: általános lett a </w:t>
+      </w:r>
+      <w:r>
+        <w:rPr>
+          <w:b/>
+          <w:bCs/>
+          <w:lang w:val="hu-HU"/>
+        </w:rPr>
+        <w:t xml:space="preserve">személyben szabad, költözködési joggal rendelkező telkes jobbágy, aki terménnyel és pénzzel adózott, és telkét szabadon örökíthette </w:t>
+      </w:r>
+    </w:p>
+    <w:p>
+      <w:pPr>
+        <w:spacing w:after="0"/>
+        <w:rPr>
+          <w:lang w:val="hu-HU"/>
+        </w:rPr>
+      </w:pPr>
+    </w:p>
+    <w:p>
+      <w:pPr>
+        <w:spacing w:after="0"/>
+        <w:rPr>
+          <w:lang w:val="hu-HU"/>
+        </w:rPr>
+      </w:pPr>
+      <w:r>
+        <w:rPr>
+          <w:lang w:val="hu-HU"/>
+        </w:rPr>
+        <w:t xml:space="preserve">A jobbágyság szolgáltatásainak alapja a jobbágytelek volt, amely </w:t>
+      </w:r>
+      <w:r>
+        <w:rPr>
+          <w:b/>
+          <w:bCs/>
+          <w:lang w:val="hu-HU"/>
+        </w:rPr>
+        <w:t>belső</w:t>
+      </w:r>
+      <w:r>
+        <w:rPr>
+          <w:lang w:val="hu-HU"/>
+        </w:rPr>
+        <w:t xml:space="preserve"> (házhely udvarral és veteményeskerttel) és </w:t>
+      </w:r>
+      <w:r>
+        <w:rPr>
+          <w:b/>
+          <w:bCs/>
+          <w:lang w:val="hu-HU"/>
+        </w:rPr>
+        <w:t>külső</w:t>
+      </w:r>
+      <w:r>
+        <w:rPr>
+          <w:lang w:val="hu-HU"/>
+        </w:rPr>
+        <w:t xml:space="preserve"> (szántó, rét, erdőrész) </w:t>
+      </w:r>
+      <w:r>
+        <w:rPr>
+          <w:b/>
+          <w:bCs/>
+          <w:lang w:val="hu-HU"/>
+        </w:rPr>
+        <w:t>részből</w:t>
+      </w:r>
+      <w:r>
+        <w:rPr>
+          <w:lang w:val="hu-HU"/>
+        </w:rPr>
+        <w:t xml:space="preserve"> állt. A jobbágy szolgáltatásai földesúrnak: pénzadó (cenzus), kilenced (kilencedik tized a terményből, hegyvám a borból), évi 3 alkalommal ajándék és a munkajáradék, amely általában pár nap fuvarozás volt. </w:t>
       </w:r>
     </w:p>
     <w:p>
@@ -956,11 +1404,17 @@
       <w:pPr>
         <w:spacing w:after="0"/>
         <w:rPr>
-          <w:lang w:val="hu-HU"/>
-        </w:rPr>
-      </w:pPr>
-      <w:r>
-        <w:rPr>
+          <w:b/>
+          <w:bCs/>
+          <w:u w:val="single"/>
+          <w:lang w:val="hu-HU"/>
+        </w:rPr>
+      </w:pPr>
+      <w:r>
+        <w:rPr>
+          <w:b/>
+          <w:bCs/>
+          <w:u w:val="single"/>
           <w:lang w:val="hu-HU"/>
         </w:rPr>
         <w:lastRenderedPageBreak/>
@@ -969,6 +1423,618 @@
     </w:p>
     <w:p>
       <w:pPr>
+        <w:spacing w:after="0"/>
+        <w:rPr>
+          <w:b/>
+          <w:bCs/>
+          <w:lang w:val="hu-HU"/>
+        </w:rPr>
+      </w:pPr>
+      <w:r>
+        <w:rPr>
+          <w:b/>
+          <w:bCs/>
+          <w:lang w:val="hu-HU"/>
+        </w:rPr>
+        <w:t xml:space="preserve">A városok kialakulása: </w:t>
+      </w:r>
+    </w:p>
+    <w:p>
+      <w:pPr>
+        <w:spacing w:after="0"/>
+        <w:rPr>
+          <w:lang w:val="hu-HU"/>
+        </w:rPr>
+      </w:pPr>
+      <w:r>
+        <w:rPr>
+          <w:lang w:val="hu-HU"/>
+        </w:rPr>
+        <w:t xml:space="preserve">A X-XI. század fordulóján </w:t>
+      </w:r>
+      <w:r>
+        <w:rPr>
+          <w:b/>
+          <w:bCs/>
+          <w:lang w:val="hu-HU"/>
+        </w:rPr>
+        <w:t>nyugat-európai értelemben vett város nem volt</w:t>
+      </w:r>
+      <w:r>
+        <w:rPr>
+          <w:lang w:val="hu-HU"/>
+        </w:rPr>
+        <w:t xml:space="preserve"> Magyarországon, csak királyi székhelyek (Esztergom, Fehérvár), vármegye-, érseki és püspöki központok voltak </w:t>
+      </w:r>
+    </w:p>
+    <w:p>
+      <w:pPr>
+        <w:spacing w:after="0"/>
+        <w:rPr>
+          <w:lang w:val="hu-HU"/>
+        </w:rPr>
+      </w:pPr>
+    </w:p>
+    <w:p>
+      <w:pPr>
+        <w:spacing w:after="0"/>
+        <w:rPr>
+          <w:lang w:val="hu-HU"/>
+        </w:rPr>
+      </w:pPr>
+      <w:r>
+        <w:rPr>
+          <w:lang w:val="hu-HU"/>
+        </w:rPr>
+        <w:t xml:space="preserve">Az „igazi” városok létrejötte összefüggött a nyugati hospesek XII. századi letelepítésével: </w:t>
+      </w:r>
+    </w:p>
+    <w:p>
+      <w:pPr>
+        <w:pStyle w:val="ListParagraph"/>
+        <w:numPr>
+          <w:ilvl w:val="0"/>
+          <w:numId w:val="8"/>
+        </w:numPr>
+        <w:spacing w:after="0"/>
+        <w:rPr>
+          <w:lang w:val="hu-HU"/>
+        </w:rPr>
+      </w:pPr>
+      <w:r>
+        <w:rPr>
+          <w:lang w:val="hu-HU"/>
+        </w:rPr>
+        <w:t>Kezdetben vallonok (latini)</w:t>
+      </w:r>
+      <w:r>
+        <w:rPr>
+          <w:lang w:val="hu-HU"/>
+        </w:rPr>
+        <w:t xml:space="preserve">, akiket a magyarok – szláv eredetű szóval – olasznak neveztek. Két legfontosabb településük a királyi székhelyeken, </w:t>
+      </w:r>
+      <w:r>
+        <w:rPr>
+          <w:b/>
+          <w:bCs/>
+          <w:lang w:val="hu-HU"/>
+        </w:rPr>
+        <w:t>Esztergomban és Székesfehérváron</w:t>
+      </w:r>
+      <w:r>
+        <w:rPr>
+          <w:lang w:val="hu-HU"/>
+        </w:rPr>
+        <w:t xml:space="preserve"> létesült. Az itt letelepedett latin polgárok III. István (1162-1172) korában széles körű kivátságokban részesültek. </w:t>
+      </w:r>
+    </w:p>
+    <w:p>
+      <w:pPr>
+        <w:pStyle w:val="ListParagraph"/>
+        <w:numPr>
+          <w:ilvl w:val="0"/>
+          <w:numId w:val="8"/>
+        </w:numPr>
+        <w:spacing w:after="0"/>
+        <w:rPr>
+          <w:lang w:val="hu-HU"/>
+        </w:rPr>
+      </w:pPr>
+      <w:r>
+        <w:rPr>
+          <w:lang w:val="hu-HU"/>
+        </w:rPr>
+        <w:t xml:space="preserve">Később a német telepesek betelepülése vált egyre jelentősebbé. Az általuk közvetített városjog alapján formálódott ki a </w:t>
+      </w:r>
+      <w:r>
+        <w:rPr>
+          <w:b/>
+          <w:bCs/>
+          <w:lang w:val="hu-HU"/>
+        </w:rPr>
+        <w:t>magyarországi városjog</w:t>
+      </w:r>
+      <w:r>
+        <w:rPr>
+          <w:lang w:val="hu-HU"/>
+        </w:rPr>
+        <w:t xml:space="preserve"> is (a magdeburgi, később a nunbergi városjog volt a forrás) </w:t>
+      </w:r>
+    </w:p>
+    <w:p>
+      <w:pPr>
+        <w:spacing w:after="0"/>
+        <w:rPr>
+          <w:lang w:val="hu-HU"/>
+        </w:rPr>
+      </w:pPr>
+    </w:p>
+    <w:p>
+      <w:pPr>
+        <w:spacing w:after="0"/>
+        <w:rPr>
+          <w:lang w:val="hu-HU"/>
+        </w:rPr>
+      </w:pPr>
+      <w:r>
+        <w:rPr>
+          <w:lang w:val="hu-HU"/>
+        </w:rPr>
+        <w:t xml:space="preserve">A városok alapításában döntő szerepe volt </w:t>
+      </w:r>
+      <w:r>
+        <w:rPr>
+          <w:b/>
+          <w:bCs/>
+          <w:lang w:val="hu-HU"/>
+        </w:rPr>
+        <w:t>a királyok tudatos várospolitikájának</w:t>
+      </w:r>
+      <w:r>
+        <w:rPr>
+          <w:lang w:val="hu-HU"/>
+        </w:rPr>
+        <w:t xml:space="preserve">: 1238-tól Nagyszombat alapításától IV. Béla ás utódai bőkezűen osztogatták a városprivilégiumokat. (1387-ig. kb. száz olyan település volt, amelyet civitasként emlegettek az oklevelek) </w:t>
+      </w:r>
+    </w:p>
+    <w:p>
+      <w:pPr>
+        <w:spacing w:after="0"/>
+        <w:rPr>
+          <w:lang w:val="hu-HU"/>
+        </w:rPr>
+      </w:pPr>
+    </w:p>
+    <w:p>
+      <w:pPr>
+        <w:spacing w:after="0"/>
+        <w:rPr>
+          <w:lang w:val="hu-HU"/>
+        </w:rPr>
+      </w:pPr>
+      <w:r>
+        <w:rPr>
+          <w:lang w:val="hu-HU"/>
+        </w:rPr>
+        <w:t xml:space="preserve">Az Anjou-kor gazdasági fellendülése az úgynevezett szabad királyi városok mellett új várostípusokat hívott életre: Felvidéken és Erdélyben bányavárosok, az Alföldön mezővárosok jöttek létre. </w:t>
+      </w:r>
+    </w:p>
+    <w:p>
+      <w:pPr>
+        <w:spacing w:after="0"/>
+        <w:rPr>
+          <w:lang w:val="hu-HU"/>
+        </w:rPr>
+      </w:pPr>
+    </w:p>
+    <w:p>
+      <w:pPr>
+        <w:spacing w:after="0"/>
+        <w:rPr>
+          <w:lang w:val="hu-HU"/>
+        </w:rPr>
+      </w:pPr>
+      <w:r>
+        <w:rPr>
+          <w:b/>
+          <w:bCs/>
+          <w:lang w:val="hu-HU"/>
+        </w:rPr>
+        <w:t>A városok kiváltságai</w:t>
+      </w:r>
+      <w:r>
+        <w:rPr>
+          <w:lang w:val="hu-HU"/>
+        </w:rPr>
+        <w:t xml:space="preserve">: A város földjeinek szabad birtoklása, önkormányzat joga, bíráskodás jog, egyházi autonómia, a belső vámok alóli mentesség, vásárjog, esetenként árumegállító jog. </w:t>
+      </w:r>
+    </w:p>
+    <w:p>
+      <w:pPr>
+        <w:spacing w:after="0"/>
+        <w:rPr>
+          <w:lang w:val="hu-HU"/>
+        </w:rPr>
+      </w:pPr>
+    </w:p>
+    <w:p>
+      <w:pPr>
+        <w:spacing w:after="0"/>
+        <w:rPr>
+          <w:lang w:val="hu-HU"/>
+        </w:rPr>
+      </w:pPr>
+      <w:r>
+        <w:rPr>
+          <w:b/>
+          <w:bCs/>
+          <w:lang w:val="hu-HU"/>
+        </w:rPr>
+        <w:t>A városi lakosság</w:t>
+      </w:r>
+      <w:r>
+        <w:rPr>
+          <w:lang w:val="hu-HU"/>
+        </w:rPr>
+        <w:t>: A városlakók zöme mezőgazdaságból élt, a XIV. században, Nagy Lajos korában megjelentek a céhek is, de számuk és szerepük elmaradt a nyugat-európai céhektől.</w:t>
+      </w:r>
+    </w:p>
+    <w:p>
+      <w:pPr>
+        <w:spacing w:after="0"/>
+        <w:rPr>
+          <w:lang w:val="hu-HU"/>
+        </w:rPr>
+      </w:pPr>
+    </w:p>
+    <w:p>
+      <w:pPr>
+        <w:spacing w:after="0"/>
+        <w:rPr>
+          <w:b/>
+          <w:bCs/>
+          <w:lang w:val="hu-HU"/>
+        </w:rPr>
+      </w:pPr>
+      <w:r>
+        <w:rPr>
+          <w:b/>
+          <w:bCs/>
+          <w:lang w:val="hu-HU"/>
+        </w:rPr>
+        <w:t xml:space="preserve">Városi kategóriák a XIV. században: </w:t>
+      </w:r>
+    </w:p>
+    <w:p>
+      <w:pPr>
+        <w:spacing w:after="0"/>
+        <w:rPr>
+          <w:b/>
+          <w:bCs/>
+          <w:lang w:val="hu-HU"/>
+        </w:rPr>
+      </w:pPr>
+      <w:r>
+        <w:rPr>
+          <w:b/>
+          <w:bCs/>
+          <w:lang w:val="hu-HU"/>
+        </w:rPr>
+        <w:t>1, Szabad királyi városok:</w:t>
+      </w:r>
+    </w:p>
+    <w:p>
+      <w:pPr>
+        <w:pStyle w:val="ListParagraph"/>
+        <w:numPr>
+          <w:ilvl w:val="0"/>
+          <w:numId w:val="9"/>
+        </w:numPr>
+        <w:spacing w:after="0"/>
+        <w:rPr>
+          <w:lang w:val="hu-HU"/>
+        </w:rPr>
+      </w:pPr>
+      <w:r>
+        <w:rPr>
+          <w:lang w:val="hu-HU"/>
+        </w:rPr>
+        <w:t xml:space="preserve">A </w:t>
+      </w:r>
+      <w:r>
+        <w:rPr>
+          <w:b/>
+          <w:bCs/>
+          <w:lang w:val="hu-HU"/>
+        </w:rPr>
+        <w:t xml:space="preserve">tárnokmester bírósága alá tartozó 7 város: </w:t>
+      </w:r>
+      <w:r>
+        <w:rPr>
+          <w:lang w:val="hu-HU"/>
+        </w:rPr>
+        <w:t>Buda, Pozsony, Nagyszombat, Sopron, Kassa, Bártfa, Eperjes, majd Mátyás király korától Pest. Buda és Pest árumegállító joggal rendelkezett.</w:t>
+      </w:r>
+    </w:p>
+    <w:p>
+      <w:pPr>
+        <w:pStyle w:val="ListParagraph"/>
+        <w:numPr>
+          <w:ilvl w:val="0"/>
+          <w:numId w:val="9"/>
+        </w:numPr>
+        <w:spacing w:after="0"/>
+        <w:rPr>
+          <w:lang w:val="hu-HU"/>
+        </w:rPr>
+      </w:pPr>
+      <w:r>
+        <w:rPr>
+          <w:lang w:val="hu-HU"/>
+        </w:rPr>
+        <w:t xml:space="preserve">Ugyancsak ebbe a körbe tartozott az </w:t>
+      </w:r>
+      <w:r>
+        <w:rPr>
+          <w:b/>
+          <w:bCs/>
+          <w:lang w:val="hu-HU"/>
+        </w:rPr>
+        <w:t>erdélyi szászok 3 nagy városa</w:t>
+      </w:r>
+      <w:r>
+        <w:rPr>
+          <w:lang w:val="hu-HU"/>
+        </w:rPr>
+        <w:t xml:space="preserve">: Nagyszeben, Brassó és Beszterce </w:t>
+      </w:r>
+    </w:p>
+    <w:p>
+      <w:pPr>
+        <w:pStyle w:val="ListParagraph"/>
+        <w:numPr>
+          <w:ilvl w:val="0"/>
+          <w:numId w:val="9"/>
+        </w:numPr>
+        <w:spacing w:after="0"/>
+        <w:rPr>
+          <w:lang w:val="hu-HU"/>
+        </w:rPr>
+      </w:pPr>
+      <w:r>
+        <w:rPr>
+          <w:lang w:val="hu-HU"/>
+        </w:rPr>
+        <w:t xml:space="preserve">Másodrangú királyi városnak számítottak az úgynevezett </w:t>
+      </w:r>
+      <w:r>
+        <w:rPr>
+          <w:b/>
+          <w:bCs/>
+          <w:lang w:val="hu-HU"/>
+        </w:rPr>
+        <w:t>személynöki városok</w:t>
+      </w:r>
+      <w:r>
+        <w:rPr>
+          <w:lang w:val="hu-HU"/>
+        </w:rPr>
+        <w:t>: Zágráb, Székesfehérvár, Esztergom, Lőcse, Visegrád, Kolozsvár</w:t>
+      </w:r>
+    </w:p>
+    <w:p>
+      <w:pPr>
+        <w:spacing w:after="0"/>
+        <w:rPr>
+          <w:lang w:val="hu-HU"/>
+        </w:rPr>
+      </w:pPr>
+    </w:p>
+    <w:p>
+      <w:pPr>
+        <w:spacing w:after="0"/>
+        <w:rPr>
+          <w:lang w:val="hu-HU"/>
+        </w:rPr>
+      </w:pPr>
+      <w:r>
+        <w:rPr>
+          <w:b/>
+          <w:bCs/>
+          <w:lang w:val="hu-HU"/>
+        </w:rPr>
+        <w:t>2, Szabad bányavárosok</w:t>
+      </w:r>
+      <w:r>
+        <w:rPr>
+          <w:lang w:val="hu-HU"/>
+        </w:rPr>
+        <w:t xml:space="preserve">: Nagybánya és Felsőbánya a keleti országrészben, és az alsó-magyarországi bányavárosok: </w:t>
+      </w:r>
+      <w:r>
+        <w:rPr>
+          <w:lang w:val="hu-HU"/>
+        </w:rPr>
+        <w:t>Körmöc-, Selmec-, Beszterce-, Baka-, Libet-, Új- és Bélabánya</w:t>
+      </w:r>
+    </w:p>
+    <w:p>
+      <w:pPr>
+        <w:spacing w:after="0"/>
+        <w:rPr>
+          <w:lang w:val="hu-HU"/>
+        </w:rPr>
+      </w:pPr>
+    </w:p>
+    <w:p>
+      <w:pPr>
+        <w:spacing w:after="0"/>
+        <w:rPr>
+          <w:lang w:val="hu-HU"/>
+        </w:rPr>
+      </w:pPr>
+    </w:p>
+    <w:p>
+      <w:pPr>
+        <w:spacing w:after="0"/>
+        <w:rPr>
+          <w:lang w:val="hu-HU"/>
+        </w:rPr>
+      </w:pPr>
+    </w:p>
+    <w:p>
+      <w:pPr>
+        <w:spacing w:after="0"/>
+        <w:rPr>
+          <w:lang w:val="hu-HU"/>
+        </w:rPr>
+      </w:pPr>
+    </w:p>
+    <w:p>
+      <w:pPr>
+        <w:spacing w:after="0"/>
+        <w:rPr>
+          <w:lang w:val="hu-HU"/>
+        </w:rPr>
+      </w:pPr>
+    </w:p>
+    <w:p>
+      <w:pPr>
+        <w:spacing w:after="0"/>
+        <w:rPr>
+          <w:lang w:val="hu-HU"/>
+        </w:rPr>
+      </w:pPr>
+    </w:p>
+    <w:p>
+      <w:pPr>
+        <w:spacing w:after="0"/>
+        <w:rPr>
+          <w:b/>
+          <w:bCs/>
+          <w:lang w:val="hu-HU"/>
+        </w:rPr>
+      </w:pPr>
+      <w:r>
+        <w:rPr>
+          <w:b/>
+          <w:bCs/>
+          <w:lang w:val="hu-HU"/>
+        </w:rPr>
+        <w:lastRenderedPageBreak/>
+        <w:t xml:space="preserve">3, Mezőváros (Oppidum): </w:t>
+      </w:r>
+    </w:p>
+    <w:p>
+      <w:pPr>
+        <w:pStyle w:val="ListParagraph"/>
+        <w:numPr>
+          <w:ilvl w:val="0"/>
+          <w:numId w:val="10"/>
+        </w:numPr>
+        <w:spacing w:after="0"/>
+        <w:rPr>
+          <w:lang w:val="hu-HU"/>
+        </w:rPr>
+      </w:pPr>
+      <w:r>
+        <w:rPr>
+          <w:b/>
+          <w:bCs/>
+          <w:lang w:val="hu-HU"/>
+        </w:rPr>
+        <w:t>Földesúri hatalom alatt álló, nagyra nőtt falu</w:t>
+      </w:r>
+      <w:r>
+        <w:rPr>
+          <w:lang w:val="hu-HU"/>
+        </w:rPr>
+        <w:t xml:space="preserve"> volt, amely rendelkezett </w:t>
+      </w:r>
+      <w:r>
+        <w:rPr>
+          <w:b/>
+          <w:bCs/>
+          <w:lang w:val="hu-HU"/>
+        </w:rPr>
+        <w:t>piactartás</w:t>
+      </w:r>
+      <w:r>
+        <w:rPr>
+          <w:lang w:val="hu-HU"/>
+        </w:rPr>
+        <w:t xml:space="preserve"> és általában az </w:t>
+      </w:r>
+      <w:r>
+        <w:rPr>
+          <w:b/>
+          <w:bCs/>
+          <w:lang w:val="hu-HU"/>
+        </w:rPr>
+        <w:t>egyösszegű adófizetés</w:t>
+      </w:r>
+      <w:r>
+        <w:rPr>
+          <w:lang w:val="hu-HU"/>
+        </w:rPr>
+        <w:t xml:space="preserve"> jogával. A mezővárosok általában nem voltak fallal körülvéve (a mezőváros elnevezés is erre utal – a település a nyílt mezőn, nem falak között terült el). </w:t>
+      </w:r>
+    </w:p>
+    <w:p>
+      <w:pPr>
+        <w:pStyle w:val="ListParagraph"/>
+        <w:numPr>
+          <w:ilvl w:val="0"/>
+          <w:numId w:val="10"/>
+        </w:numPr>
+        <w:spacing w:after="0"/>
+        <w:rPr>
+          <w:lang w:val="hu-HU"/>
+        </w:rPr>
+      </w:pPr>
+      <w:r>
+        <w:rPr>
+          <w:lang w:val="hu-HU"/>
+        </w:rPr>
+        <w:t xml:space="preserve">Idővel </w:t>
+      </w:r>
+      <w:r>
+        <w:rPr>
+          <w:b/>
+          <w:bCs/>
+          <w:lang w:val="hu-HU"/>
+        </w:rPr>
+        <w:t>bírót és tisztviselőket is szabadon választhattak</w:t>
+      </w:r>
+      <w:r>
+        <w:rPr>
+          <w:lang w:val="hu-HU"/>
+        </w:rPr>
+        <w:t xml:space="preserve">, és így korlátozott önkormányzati jogokhoz jutottak </w:t>
+      </w:r>
+    </w:p>
+    <w:p>
+      <w:pPr>
+        <w:pStyle w:val="ListParagraph"/>
+        <w:numPr>
+          <w:ilvl w:val="0"/>
+          <w:numId w:val="10"/>
+        </w:numPr>
+        <w:spacing w:after="0"/>
+        <w:rPr>
+          <w:lang w:val="hu-HU"/>
+        </w:rPr>
+      </w:pPr>
+      <w:r>
+        <w:rPr>
+          <w:lang w:val="hu-HU"/>
+        </w:rPr>
+        <w:t>A piacokat tartó mezővárosokban idővel megjelent a szolgáltató ipar (kádár, kovács, szabó, kötélverő stb.)</w:t>
+      </w:r>
+    </w:p>
+    <w:p>
+      <w:pPr>
+        <w:pStyle w:val="ListParagraph"/>
         <w:spacing w:after="0"/>
         <w:rPr>
           <w:lang w:val="hu-HU"/>
@@ -1303,6 +2369,119 @@
     </w:lvl>
   </w:abstractNum>
   <w:abstractNum w:abstractNumId="3" w15:restartNumberingAfterBreak="0">
+    <w:nsid w:val="35180E18"/>
+    <w:multiLevelType w:val="hybridMultilevel"/>
+    <w:tmpl w:val="A25E7250"/>
+    <w:lvl w:ilvl="0" w:tplc="04090001">
+      <w:start w:val="1"/>
+      <w:numFmt w:val="bullet"/>
+      <w:lvlText w:val=""/>
+      <w:lvlJc w:val="left"/>
+      <w:pPr>
+        <w:ind w:left="720" w:hanging="360"/>
+      </w:pPr>
+      <w:rPr>
+        <w:rFonts w:ascii="Symbol" w:hAnsi="Symbol" w:hint="default"/>
+      </w:rPr>
+    </w:lvl>
+    <w:lvl w:ilvl="1" w:tplc="04090003" w:tentative="1">
+      <w:start w:val="1"/>
+      <w:numFmt w:val="bullet"/>
+      <w:lvlText w:val="o"/>
+      <w:lvlJc w:val="left"/>
+      <w:pPr>
+        <w:ind w:left="1440" w:hanging="360"/>
+      </w:pPr>
+      <w:rPr>
+        <w:rFonts w:ascii="Courier New" w:hAnsi="Courier New" w:cs="Courier New" w:hint="default"/>
+      </w:rPr>
+    </w:lvl>
+    <w:lvl w:ilvl="2" w:tplc="04090005" w:tentative="1">
+      <w:start w:val="1"/>
+      <w:numFmt w:val="bullet"/>
+      <w:lvlText w:val=""/>
+      <w:lvlJc w:val="left"/>
+      <w:pPr>
+        <w:ind w:left="2160" w:hanging="360"/>
+      </w:pPr>
+      <w:rPr>
+        <w:rFonts w:ascii="Wingdings" w:hAnsi="Wingdings" w:hint="default"/>
+      </w:rPr>
+    </w:lvl>
+    <w:lvl w:ilvl="3" w:tplc="04090001" w:tentative="1">
+      <w:start w:val="1"/>
+      <w:numFmt w:val="bullet"/>
+      <w:lvlText w:val=""/>
+      <w:lvlJc w:val="left"/>
+      <w:pPr>
+        <w:ind w:left="2880" w:hanging="360"/>
+      </w:pPr>
+      <w:rPr>
+        <w:rFonts w:ascii="Symbol" w:hAnsi="Symbol" w:hint="default"/>
+      </w:rPr>
+    </w:lvl>
+    <w:lvl w:ilvl="4" w:tplc="04090003" w:tentative="1">
+      <w:start w:val="1"/>
+      <w:numFmt w:val="bullet"/>
+      <w:lvlText w:val="o"/>
+      <w:lvlJc w:val="left"/>
+      <w:pPr>
+        <w:ind w:left="3600" w:hanging="360"/>
+      </w:pPr>
+      <w:rPr>
+        <w:rFonts w:ascii="Courier New" w:hAnsi="Courier New" w:cs="Courier New" w:hint="default"/>
+      </w:rPr>
+    </w:lvl>
+    <w:lvl w:ilvl="5" w:tplc="04090005" w:tentative="1">
+      <w:start w:val="1"/>
+      <w:numFmt w:val="bullet"/>
+      <w:lvlText w:val=""/>
+      <w:lvlJc w:val="left"/>
+      <w:pPr>
+        <w:ind w:left="4320" w:hanging="360"/>
+      </w:pPr>
+      <w:rPr>
+        <w:rFonts w:ascii="Wingdings" w:hAnsi="Wingdings" w:hint="default"/>
+      </w:rPr>
+    </w:lvl>
+    <w:lvl w:ilvl="6" w:tplc="04090001" w:tentative="1">
+      <w:start w:val="1"/>
+      <w:numFmt w:val="bullet"/>
+      <w:lvlText w:val=""/>
+      <w:lvlJc w:val="left"/>
+      <w:pPr>
+        <w:ind w:left="5040" w:hanging="360"/>
+      </w:pPr>
+      <w:rPr>
+        <w:rFonts w:ascii="Symbol" w:hAnsi="Symbol" w:hint="default"/>
+      </w:rPr>
+    </w:lvl>
+    <w:lvl w:ilvl="7" w:tplc="04090003" w:tentative="1">
+      <w:start w:val="1"/>
+      <w:numFmt w:val="bullet"/>
+      <w:lvlText w:val="o"/>
+      <w:lvlJc w:val="left"/>
+      <w:pPr>
+        <w:ind w:left="5760" w:hanging="360"/>
+      </w:pPr>
+      <w:rPr>
+        <w:rFonts w:ascii="Courier New" w:hAnsi="Courier New" w:cs="Courier New" w:hint="default"/>
+      </w:rPr>
+    </w:lvl>
+    <w:lvl w:ilvl="8" w:tplc="04090005" w:tentative="1">
+      <w:start w:val="1"/>
+      <w:numFmt w:val="bullet"/>
+      <w:lvlText w:val=""/>
+      <w:lvlJc w:val="left"/>
+      <w:pPr>
+        <w:ind w:left="6480" w:hanging="360"/>
+      </w:pPr>
+      <w:rPr>
+        <w:rFonts w:ascii="Wingdings" w:hAnsi="Wingdings" w:hint="default"/>
+      </w:rPr>
+    </w:lvl>
+  </w:abstractNum>
+  <w:abstractNum w:abstractNumId="4" w15:restartNumberingAfterBreak="0">
     <w:nsid w:val="494800B8"/>
     <w:multiLevelType w:val="hybridMultilevel"/>
     <w:tmpl w:val="E220955A"/>
@@ -1415,7 +2594,7 @@
       </w:rPr>
     </w:lvl>
   </w:abstractNum>
-  <w:abstractNum w:abstractNumId="4" w15:restartNumberingAfterBreak="0">
+  <w:abstractNum w:abstractNumId="5" w15:restartNumberingAfterBreak="0">
     <w:nsid w:val="4A00246E"/>
     <w:multiLevelType w:val="hybridMultilevel"/>
     <w:tmpl w:val="48346E0E"/>
@@ -1504,7 +2683,120 @@
       </w:pPr>
     </w:lvl>
   </w:abstractNum>
-  <w:abstractNum w:abstractNumId="5" w15:restartNumberingAfterBreak="0">
+  <w:abstractNum w:abstractNumId="6" w15:restartNumberingAfterBreak="0">
+    <w:nsid w:val="5A8747EF"/>
+    <w:multiLevelType w:val="hybridMultilevel"/>
+    <w:tmpl w:val="D25A5F3E"/>
+    <w:lvl w:ilvl="0" w:tplc="04090001">
+      <w:start w:val="1"/>
+      <w:numFmt w:val="bullet"/>
+      <w:lvlText w:val=""/>
+      <w:lvlJc w:val="left"/>
+      <w:pPr>
+        <w:ind w:left="720" w:hanging="360"/>
+      </w:pPr>
+      <w:rPr>
+        <w:rFonts w:ascii="Symbol" w:hAnsi="Symbol" w:hint="default"/>
+      </w:rPr>
+    </w:lvl>
+    <w:lvl w:ilvl="1" w:tplc="04090003" w:tentative="1">
+      <w:start w:val="1"/>
+      <w:numFmt w:val="bullet"/>
+      <w:lvlText w:val="o"/>
+      <w:lvlJc w:val="left"/>
+      <w:pPr>
+        <w:ind w:left="1440" w:hanging="360"/>
+      </w:pPr>
+      <w:rPr>
+        <w:rFonts w:ascii="Courier New" w:hAnsi="Courier New" w:cs="Courier New" w:hint="default"/>
+      </w:rPr>
+    </w:lvl>
+    <w:lvl w:ilvl="2" w:tplc="04090005" w:tentative="1">
+      <w:start w:val="1"/>
+      <w:numFmt w:val="bullet"/>
+      <w:lvlText w:val=""/>
+      <w:lvlJc w:val="left"/>
+      <w:pPr>
+        <w:ind w:left="2160" w:hanging="360"/>
+      </w:pPr>
+      <w:rPr>
+        <w:rFonts w:ascii="Wingdings" w:hAnsi="Wingdings" w:hint="default"/>
+      </w:rPr>
+    </w:lvl>
+    <w:lvl w:ilvl="3" w:tplc="04090001" w:tentative="1">
+      <w:start w:val="1"/>
+      <w:numFmt w:val="bullet"/>
+      <w:lvlText w:val=""/>
+      <w:lvlJc w:val="left"/>
+      <w:pPr>
+        <w:ind w:left="2880" w:hanging="360"/>
+      </w:pPr>
+      <w:rPr>
+        <w:rFonts w:ascii="Symbol" w:hAnsi="Symbol" w:hint="default"/>
+      </w:rPr>
+    </w:lvl>
+    <w:lvl w:ilvl="4" w:tplc="04090003" w:tentative="1">
+      <w:start w:val="1"/>
+      <w:numFmt w:val="bullet"/>
+      <w:lvlText w:val="o"/>
+      <w:lvlJc w:val="left"/>
+      <w:pPr>
+        <w:ind w:left="3600" w:hanging="360"/>
+      </w:pPr>
+      <w:rPr>
+        <w:rFonts w:ascii="Courier New" w:hAnsi="Courier New" w:cs="Courier New" w:hint="default"/>
+      </w:rPr>
+    </w:lvl>
+    <w:lvl w:ilvl="5" w:tplc="04090005" w:tentative="1">
+      <w:start w:val="1"/>
+      <w:numFmt w:val="bullet"/>
+      <w:lvlText w:val=""/>
+      <w:lvlJc w:val="left"/>
+      <w:pPr>
+        <w:ind w:left="4320" w:hanging="360"/>
+      </w:pPr>
+      <w:rPr>
+        <w:rFonts w:ascii="Wingdings" w:hAnsi="Wingdings" w:hint="default"/>
+      </w:rPr>
+    </w:lvl>
+    <w:lvl w:ilvl="6" w:tplc="04090001" w:tentative="1">
+      <w:start w:val="1"/>
+      <w:numFmt w:val="bullet"/>
+      <w:lvlText w:val=""/>
+      <w:lvlJc w:val="left"/>
+      <w:pPr>
+        <w:ind w:left="5040" w:hanging="360"/>
+      </w:pPr>
+      <w:rPr>
+        <w:rFonts w:ascii="Symbol" w:hAnsi="Symbol" w:hint="default"/>
+      </w:rPr>
+    </w:lvl>
+    <w:lvl w:ilvl="7" w:tplc="04090003" w:tentative="1">
+      <w:start w:val="1"/>
+      <w:numFmt w:val="bullet"/>
+      <w:lvlText w:val="o"/>
+      <w:lvlJc w:val="left"/>
+      <w:pPr>
+        <w:ind w:left="5760" w:hanging="360"/>
+      </w:pPr>
+      <w:rPr>
+        <w:rFonts w:ascii="Courier New" w:hAnsi="Courier New" w:cs="Courier New" w:hint="default"/>
+      </w:rPr>
+    </w:lvl>
+    <w:lvl w:ilvl="8" w:tplc="04090005" w:tentative="1">
+      <w:start w:val="1"/>
+      <w:numFmt w:val="bullet"/>
+      <w:lvlText w:val=""/>
+      <w:lvlJc w:val="left"/>
+      <w:pPr>
+        <w:ind w:left="6480" w:hanging="360"/>
+      </w:pPr>
+      <w:rPr>
+        <w:rFonts w:ascii="Wingdings" w:hAnsi="Wingdings" w:hint="default"/>
+      </w:rPr>
+    </w:lvl>
+  </w:abstractNum>
+  <w:abstractNum w:abstractNumId="7" w15:restartNumberingAfterBreak="0">
     <w:nsid w:val="605E4865"/>
     <w:multiLevelType w:val="hybridMultilevel"/>
     <w:tmpl w:val="27B49BA8"/>
@@ -1617,7 +2909,120 @@
       </w:rPr>
     </w:lvl>
   </w:abstractNum>
-  <w:abstractNum w:abstractNumId="6" w15:restartNumberingAfterBreak="0">
+  <w:abstractNum w:abstractNumId="8" w15:restartNumberingAfterBreak="0">
+    <w:nsid w:val="6B8C3335"/>
+    <w:multiLevelType w:val="hybridMultilevel"/>
+    <w:tmpl w:val="55EEE7F6"/>
+    <w:lvl w:ilvl="0" w:tplc="04090001">
+      <w:start w:val="1"/>
+      <w:numFmt w:val="bullet"/>
+      <w:lvlText w:val=""/>
+      <w:lvlJc w:val="left"/>
+      <w:pPr>
+        <w:ind w:left="720" w:hanging="360"/>
+      </w:pPr>
+      <w:rPr>
+        <w:rFonts w:ascii="Symbol" w:hAnsi="Symbol" w:hint="default"/>
+      </w:rPr>
+    </w:lvl>
+    <w:lvl w:ilvl="1" w:tplc="04090003" w:tentative="1">
+      <w:start w:val="1"/>
+      <w:numFmt w:val="bullet"/>
+      <w:lvlText w:val="o"/>
+      <w:lvlJc w:val="left"/>
+      <w:pPr>
+        <w:ind w:left="1440" w:hanging="360"/>
+      </w:pPr>
+      <w:rPr>
+        <w:rFonts w:ascii="Courier New" w:hAnsi="Courier New" w:cs="Courier New" w:hint="default"/>
+      </w:rPr>
+    </w:lvl>
+    <w:lvl w:ilvl="2" w:tplc="04090005" w:tentative="1">
+      <w:start w:val="1"/>
+      <w:numFmt w:val="bullet"/>
+      <w:lvlText w:val=""/>
+      <w:lvlJc w:val="left"/>
+      <w:pPr>
+        <w:ind w:left="2160" w:hanging="360"/>
+      </w:pPr>
+      <w:rPr>
+        <w:rFonts w:ascii="Wingdings" w:hAnsi="Wingdings" w:hint="default"/>
+      </w:rPr>
+    </w:lvl>
+    <w:lvl w:ilvl="3" w:tplc="04090001" w:tentative="1">
+      <w:start w:val="1"/>
+      <w:numFmt w:val="bullet"/>
+      <w:lvlText w:val=""/>
+      <w:lvlJc w:val="left"/>
+      <w:pPr>
+        <w:ind w:left="2880" w:hanging="360"/>
+      </w:pPr>
+      <w:rPr>
+        <w:rFonts w:ascii="Symbol" w:hAnsi="Symbol" w:hint="default"/>
+      </w:rPr>
+    </w:lvl>
+    <w:lvl w:ilvl="4" w:tplc="04090003" w:tentative="1">
+      <w:start w:val="1"/>
+      <w:numFmt w:val="bullet"/>
+      <w:lvlText w:val="o"/>
+      <w:lvlJc w:val="left"/>
+      <w:pPr>
+        <w:ind w:left="3600" w:hanging="360"/>
+      </w:pPr>
+      <w:rPr>
+        <w:rFonts w:ascii="Courier New" w:hAnsi="Courier New" w:cs="Courier New" w:hint="default"/>
+      </w:rPr>
+    </w:lvl>
+    <w:lvl w:ilvl="5" w:tplc="04090005" w:tentative="1">
+      <w:start w:val="1"/>
+      <w:numFmt w:val="bullet"/>
+      <w:lvlText w:val=""/>
+      <w:lvlJc w:val="left"/>
+      <w:pPr>
+        <w:ind w:left="4320" w:hanging="360"/>
+      </w:pPr>
+      <w:rPr>
+        <w:rFonts w:ascii="Wingdings" w:hAnsi="Wingdings" w:hint="default"/>
+      </w:rPr>
+    </w:lvl>
+    <w:lvl w:ilvl="6" w:tplc="04090001" w:tentative="1">
+      <w:start w:val="1"/>
+      <w:numFmt w:val="bullet"/>
+      <w:lvlText w:val=""/>
+      <w:lvlJc w:val="left"/>
+      <w:pPr>
+        <w:ind w:left="5040" w:hanging="360"/>
+      </w:pPr>
+      <w:rPr>
+        <w:rFonts w:ascii="Symbol" w:hAnsi="Symbol" w:hint="default"/>
+      </w:rPr>
+    </w:lvl>
+    <w:lvl w:ilvl="7" w:tplc="04090003" w:tentative="1">
+      <w:start w:val="1"/>
+      <w:numFmt w:val="bullet"/>
+      <w:lvlText w:val="o"/>
+      <w:lvlJc w:val="left"/>
+      <w:pPr>
+        <w:ind w:left="5760" w:hanging="360"/>
+      </w:pPr>
+      <w:rPr>
+        <w:rFonts w:ascii="Courier New" w:hAnsi="Courier New" w:cs="Courier New" w:hint="default"/>
+      </w:rPr>
+    </w:lvl>
+    <w:lvl w:ilvl="8" w:tplc="04090005" w:tentative="1">
+      <w:start w:val="1"/>
+      <w:numFmt w:val="bullet"/>
+      <w:lvlText w:val=""/>
+      <w:lvlJc w:val="left"/>
+      <w:pPr>
+        <w:ind w:left="6480" w:hanging="360"/>
+      </w:pPr>
+      <w:rPr>
+        <w:rFonts w:ascii="Wingdings" w:hAnsi="Wingdings" w:hint="default"/>
+      </w:rPr>
+    </w:lvl>
+  </w:abstractNum>
+  <w:abstractNum w:abstractNumId="9" w15:restartNumberingAfterBreak="0">
     <w:nsid w:val="6E6A2470"/>
     <w:multiLevelType w:val="hybridMultilevel"/>
     <w:tmpl w:val="68982984"/>
@@ -1731,13 +3136,13 @@
     </w:lvl>
   </w:abstractNum>
   <w:num w:numId="1" w16cid:durableId="2098941013">
-    <w:abstractNumId w:val="4"/>
+    <w:abstractNumId w:val="5"/>
   </w:num>
   <w:num w:numId="2" w16cid:durableId="215748395">
-    <w:abstractNumId w:val="6"/>
+    <w:abstractNumId w:val="9"/>
   </w:num>
   <w:num w:numId="3" w16cid:durableId="1956327031">
-    <w:abstractNumId w:val="3"/>
+    <w:abstractNumId w:val="4"/>
   </w:num>
   <w:num w:numId="4" w16cid:durableId="1439718723">
     <w:abstractNumId w:val="2"/>
@@ -1749,7 +3154,16 @@
     <w:abstractNumId w:val="0"/>
   </w:num>
   <w:num w:numId="7" w16cid:durableId="746730177">
-    <w:abstractNumId w:val="5"/>
+    <w:abstractNumId w:val="7"/>
+  </w:num>
+  <w:num w:numId="8" w16cid:durableId="1533805278">
+    <w:abstractNumId w:val="3"/>
+  </w:num>
+  <w:num w:numId="9" w16cid:durableId="2028870316">
+    <w:abstractNumId w:val="8"/>
+  </w:num>
+  <w:num w:numId="10" w16cid:durableId="194732057">
+    <w:abstractNumId w:val="6"/>
   </w:num>
 </w:numbering>
 </file>
